--- a/wechat.docx
+++ b/wechat.docx
@@ -38,13 +38,16 @@
       <w:pPr>
         <w:rPr>
           <w:rFonts w:hint="eastAsia" w:ascii="方正粗黑宋简体" w:hAnsi="方正粗黑宋简体" w:eastAsia="方正粗黑宋简体" w:cs="方正粗黑宋简体"/>
+          <w:sz w:val="24"/>
+          <w:szCs w:val="24"/>
           <w:lang w:val="en-US" w:eastAsia="zh-CN"/>
         </w:rPr>
       </w:pPr>
       <w:r>
         <w:rPr>
           <w:rFonts w:hint="eastAsia" w:ascii="方正粗黑宋简体" w:hAnsi="方正粗黑宋简体" w:eastAsia="方正粗黑宋简体" w:cs="方正粗黑宋简体"/>
-          <w:sz w:val="21"/>
+          <w:sz w:val="24"/>
+          <w:szCs w:val="24"/>
         </w:rPr>
         <mc:AlternateContent>
           <mc:Choice Requires="wps">
@@ -260,9 +263,22 @@
       <w:r>
         <w:rPr>
           <w:rFonts w:hint="eastAsia" w:ascii="方正粗黑宋简体" w:hAnsi="方正粗黑宋简体" w:eastAsia="方正粗黑宋简体" w:cs="方正粗黑宋简体"/>
-          <w:lang w:val="en-US" w:eastAsia="zh-CN"/>
-        </w:rPr>
-        <w:t>原创文章会第一时间更新到公众号，微信搜索 ☛香菜聊游戏☚，关注我吧。</w:t>
+          <w:sz w:val="24"/>
+          <w:szCs w:val="24"/>
+          <w:lang w:val="en-US" w:eastAsia="zh-CN"/>
+        </w:rPr>
+        <w:t>原创文章会第一时间更新到公众号，微信搜索 ☛香菜聊游戏☚，关注我</w:t>
+      </w:r>
+      <w:bookmarkStart w:id="0" w:name="_GoBack"/>
+      <w:bookmarkEnd w:id="0"/>
+      <w:r>
+        <w:rPr>
+          <w:rFonts w:hint="eastAsia" w:ascii="方正粗黑宋简体" w:hAnsi="方正粗黑宋简体" w:eastAsia="方正粗黑宋简体" w:cs="方正粗黑宋简体"/>
+          <w:sz w:val="24"/>
+          <w:szCs w:val="24"/>
+          <w:lang w:val="en-US" w:eastAsia="zh-CN"/>
+        </w:rPr>
+        <w:t>吧。</w:t>
       </w:r>
     </w:p>
     <w:p>
@@ -277,14 +293,16 @@
       <w:pPr>
         <w:rPr>
           <w:rFonts w:hint="eastAsia"/>
+          <w:sz w:val="28"/>
+          <w:szCs w:val="28"/>
           <w:lang w:val="en-US" w:eastAsia="zh-CN"/>
         </w:rPr>
       </w:pPr>
-      <w:bookmarkStart w:id="0" w:name="_GoBack"/>
-      <w:bookmarkEnd w:id="0"/>
       <w:r>
         <w:rPr>
           <w:rFonts w:hint="eastAsia"/>
+          <w:sz w:val="28"/>
+          <w:szCs w:val="28"/>
           <w:lang w:val="en-US" w:eastAsia="zh-CN"/>
         </w:rPr>
         <w:t>关注我后可以了解游戏圈，交流游戏中的技术。</w:t>
@@ -294,43 +312,35 @@
       <w:pPr>
         <w:rPr>
           <w:rFonts w:hint="eastAsia"/>
-          <w:lang w:val="en-US" w:eastAsia="zh-CN"/>
-        </w:rPr>
-      </w:pPr>
-    </w:p>
-    <w:p>
-      <w:pPr>
-        <w:rPr>
-          <w:rFonts w:hint="eastAsia"/>
+          <w:sz w:val="28"/>
+          <w:szCs w:val="28"/>
           <w:lang w:val="en-US" w:eastAsia="zh-CN"/>
         </w:rPr>
       </w:pPr>
       <w:r>
         <w:rPr>
           <w:rFonts w:hint="eastAsia"/>
-          <w:lang w:val="en-US" w:eastAsia="zh-CN"/>
-        </w:rPr>
-        <w:t>关注后有我的联系方式，我拉你进技术交流群。有问题随时交流。</w:t>
+          <w:sz w:val="28"/>
+          <w:szCs w:val="28"/>
+          <w:lang w:val="en-US" w:eastAsia="zh-CN"/>
+        </w:rPr>
+        <w:t>关注后可以领取游戏资料，游戏源码，有问题随时交流。</w:t>
       </w:r>
     </w:p>
     <w:p>
       <w:pPr>
         <w:rPr>
           <w:rFonts w:hint="eastAsia"/>
-          <w:lang w:val="en-US" w:eastAsia="zh-CN"/>
-        </w:rPr>
-      </w:pPr>
-    </w:p>
-    <w:p>
-      <w:pPr>
-        <w:rPr>
-          <w:rFonts w:hint="eastAsia"/>
+          <w:sz w:val="28"/>
+          <w:szCs w:val="28"/>
           <w:lang w:val="en-US" w:eastAsia="zh-CN"/>
         </w:rPr>
       </w:pPr>
       <w:r>
         <w:rPr>
           <w:rFonts w:hint="eastAsia"/>
+          <w:sz w:val="28"/>
+          <w:szCs w:val="28"/>
           <w:lang w:val="en-US" w:eastAsia="zh-CN"/>
         </w:rPr>
         <w:t>如果觉得我的文章有点意思，记得动动小手点个在看，这是对我的鼓励，也是对我的赞赏，谢谢支持。</w:t>
